--- a/Slack/Slack.docx
+++ b/Slack/Slack.docx
@@ -2936,7 +2936,7 @@
         <w:t xml:space="preserve">Score: </w:t>
       </w:r>
       <w:r>
-        <w:t>1</w:t>
+        <w:t>2</w:t>
       </w:r>
     </w:p>
     <w:p>
@@ -5288,7 +5288,7 @@
         <w:t xml:space="preserve">Score: </w:t>
       </w:r>
       <w:r>
-        <w:t>1</w:t>
+        <w:t>2</w:t>
       </w:r>
     </w:p>
     <w:p>
@@ -5304,7 +5304,12 @@
     </w:p>
     <w:p>
       <w:r>
-        <w:t>Tool: Used wave.</w:t>
+        <w:t>Tool: Used wave</w:t>
+      </w:r>
+      <w:bookmarkStart w:id="0" w:name="_GoBack"/>
+      <w:bookmarkEnd w:id="0"/>
+      <w:r>
+        <w:t>.</w:t>
       </w:r>
     </w:p>
     <w:p>
@@ -7064,8 +7069,6 @@
         </w:rPr>
         <w:t>Non-text content Level A</w:t>
       </w:r>
-      <w:bookmarkStart w:id="0" w:name="_GoBack"/>
-      <w:bookmarkEnd w:id="0"/>
     </w:p>
     <w:p>
       <w:r>
